--- a/466. 證、証→证.docx
+++ b/466. 證、証→证.docx
@@ -79,34 +79,7 @@
           <w:szCs w:val="41"/>
           <w:lang w:eastAsia="zh-TW"/>
         </w:rPr>
-        <w:t>辨意：「證」是指告發、引用憑據或事實以表明或斷定、憑據、病症、症候，如「保證」、「認證」</w:t>
-      </w:r>
-      <w:r>
-        <w:rPr>
-          <w:rFonts w:hint="eastAsia" w:ascii="TW-MOE-Std-Kai" w:hAnsi="TW-MOE-Std-Kai" w:eastAsia="TW-MOE-Std-Kai" w:cs="TW-MOE-Std-Kai"/>
-          <w:sz w:val="41"/>
-          <w:szCs w:val="41"/>
-          <w:lang w:eastAsia="zh-TW"/>
-        </w:rPr>
-        <w:t>、「證明」</w:t>
-      </w:r>
-      <w:r>
-        <w:rPr>
-          <w:rFonts w:hint="eastAsia" w:ascii="TW-MOE-Std-Kai" w:hAnsi="TW-MOE-Std-Kai" w:eastAsia="TW-MOE-Std-Kai" w:cs="TW-MOE-Std-Kai"/>
-          <w:sz w:val="41"/>
-          <w:szCs w:val="41"/>
-          <w:lang w:eastAsia="zh-TW"/>
-        </w:rPr>
-        <w:t>、「求證」、「反證」</w:t>
-      </w:r>
-      <w:r>
-        <w:rPr>
-          <w:rFonts w:hint="eastAsia" w:ascii="TW-MOE-Std-Kai" w:hAnsi="TW-MOE-Std-Kai" w:eastAsia="TW-MOE-Std-Kai" w:cs="TW-MOE-Std-Kai"/>
-          <w:sz w:val="41"/>
-          <w:szCs w:val="41"/>
-          <w:lang w:eastAsia="zh-TW"/>
-        </w:rPr>
-        <w:t>、「證實」、「驗證」、「印證」、「考證」、「查證」、「證據」、</w:t>
+        <w:t>辨意：「證」是指告發、引用憑據或事實以表明或斷定、憑據、病症、症候，如「保證」、「認證」、「證明」、「求證」、「反證」、「證實」、「驗證」、「印證」、「考證」、「查證」、「論證」</w:t>
       </w:r>
       <w:bookmarkStart w:id="0" w:name="_GoBack"/>
       <w:bookmarkEnd w:id="0"/>
@@ -117,61 +90,7 @@
           <w:szCs w:val="41"/>
           <w:lang w:eastAsia="zh-TW"/>
         </w:rPr>
-        <w:t>「憑證」、「要證」、「佐證」、「例證」、「明證」、「鐵證」、「罪證」、「物證」</w:t>
-      </w:r>
-      <w:r>
-        <w:rPr>
-          <w:rFonts w:hint="eastAsia" w:ascii="TW-MOE-Std-Kai" w:hAnsi="TW-MOE-Std-Kai" w:eastAsia="TW-MOE-Std-Kai" w:cs="TW-MOE-Std-Kai"/>
-          <w:sz w:val="41"/>
-          <w:szCs w:val="41"/>
-          <w:lang w:eastAsia="zh-TW"/>
-        </w:rPr>
-        <w:t>、「證物」、「證詞」、「證言」、「確證」、「實證」、「孤證」、「偽證」</w:t>
-      </w:r>
-      <w:r>
-        <w:rPr>
-          <w:rFonts w:hint="eastAsia" w:ascii="TW-MOE-Std-Kai" w:hAnsi="TW-MOE-Std-Kai" w:eastAsia="TW-MOE-Std-Kai" w:cs="TW-MOE-Std-Kai"/>
-          <w:sz w:val="41"/>
-          <w:szCs w:val="41"/>
-          <w:lang w:eastAsia="zh-TW"/>
-        </w:rPr>
-        <w:t>、「採證」、「蒐證」、「存證」、「引證」、「舉證」、「指證」、「作證」、「公證」、「質證」、「聽證」、「聽證會」、「對證」、「死無對證」、「證件」、「證照」</w:t>
-      </w:r>
-      <w:r>
-        <w:rPr>
-          <w:rFonts w:hint="eastAsia" w:ascii="TW-MOE-Std-Kai" w:hAnsi="TW-MOE-Std-Kai" w:eastAsia="TW-MOE-Std-Kai" w:cs="TW-MOE-Std-Kai"/>
-          <w:sz w:val="41"/>
-          <w:szCs w:val="41"/>
-          <w:lang w:eastAsia="zh-TW"/>
-        </w:rPr>
-        <w:t>、「執證」</w:t>
-      </w:r>
-      <w:r>
-        <w:rPr>
-          <w:rFonts w:hint="eastAsia" w:ascii="TW-MOE-Std-Kai" w:hAnsi="TW-MOE-Std-Kai" w:eastAsia="TW-MOE-Std-Kai" w:cs="TW-MOE-Std-Kai"/>
-          <w:sz w:val="41"/>
-          <w:szCs w:val="41"/>
-          <w:lang w:eastAsia="zh-TW"/>
-        </w:rPr>
-        <w:t>、「黨證」、「簽證」、「通行證」、「許可證」、「學生證」、「工作證」、「身分證」、「准考證」、「臺胞證」</w:t>
-      </w:r>
-      <w:r>
-        <w:rPr>
-          <w:rFonts w:hint="eastAsia" w:ascii="TW-MOE-Std-Kai" w:hAnsi="TW-MOE-Std-Kai" w:eastAsia="TW-MOE-Std-Kai" w:cs="TW-MOE-Std-Kai"/>
-          <w:sz w:val="41"/>
-          <w:szCs w:val="41"/>
-          <w:lang w:eastAsia="zh-TW"/>
-        </w:rPr>
-        <w:t>、「證書」</w:t>
-      </w:r>
-      <w:r>
-        <w:rPr>
-          <w:rFonts w:hint="eastAsia" w:ascii="TW-MOE-Std-Kai" w:hAnsi="TW-MOE-Std-Kai" w:eastAsia="TW-MOE-Std-Kai" w:cs="TW-MOE-Std-Kai"/>
-          <w:sz w:val="41"/>
-          <w:szCs w:val="41"/>
-          <w:lang w:eastAsia="zh-TW"/>
-        </w:rPr>
-        <w:t>、「辯證」、「辨證」、「證悟」等。而「証」則是指諫正，如「証諫」等。現代語境中區分「證」和「証」，只要記住除指「証諫」外一般都是用「證」即可。</w:t>
+        <w:t>、「證據」、「憑證」、「要證」、「佐證」、「例證」、「明證」、「鐵證」、「罪證」、「物證」、「證物」、「證詞」、「證言」、「確證」、「實證」、「孤證」、「偽證」、「採證」、「蒐證」、「存證」、「引證」、「舉證」、「指證」、「作證」、「公證」、「質證」、「聽證」、「聽證會」、「對證」、「死無對證」、「證件」、「證照」、「執證」、「黨證」、「簽證」、「通行證」、「許可證」、「學生證」、「工作證」、「身分證」、「准考證」、「臺胞證」、「證書」、「辯證」、「辨證」、「證悟」等。而「証」則是指諫正，如「証諫」等。現代語境中區分「證」和「証」，只要記住除指「証諫」外一般都是用「證」即可。</w:t>
       </w:r>
     </w:p>
     <w:sectPr>

--- a/466. 證、証→证.docx
+++ b/466. 證、証→证.docx
@@ -11,16 +11,16 @@
         <w:jc w:val="left"/>
         <w:rPr>
           <w:rFonts w:hint="eastAsia" w:ascii="TW-MOE-Std-Kai" w:hAnsi="TW-MOE-Std-Kai" w:eastAsia="TW-MOE-Std-Kai" w:cs="TW-MOE-Std-Kai"/>
-          <w:sz w:val="41"/>
-          <w:szCs w:val="41"/>
+          <w:sz w:val="39"/>
+          <w:szCs w:val="39"/>
           <w:lang w:eastAsia="zh-TW"/>
         </w:rPr>
       </w:pPr>
       <w:r>
         <w:rPr>
           <w:rFonts w:hint="eastAsia" w:ascii="TW-MOE-Std-Kai" w:hAnsi="TW-MOE-Std-Kai" w:eastAsia="TW-MOE-Std-Kai" w:cs="TW-MOE-Std-Kai"/>
-          <w:sz w:val="41"/>
-          <w:szCs w:val="41"/>
+          <w:sz w:val="39"/>
+          <w:szCs w:val="39"/>
           <w:lang w:eastAsia="zh-TW"/>
         </w:rPr>
         <w:t>《大陸居民臺灣正體字講義》一簡多繁辨析之「證、証」→「证」</w:t>
@@ -30,16 +30,16 @@
       <w:pPr>
         <w:rPr>
           <w:rFonts w:hint="eastAsia" w:ascii="TW-MOE-Std-Kai" w:hAnsi="TW-MOE-Std-Kai" w:eastAsia="TW-MOE-Std-Kai" w:cs="TW-MOE-Std-Kai"/>
-          <w:sz w:val="41"/>
-          <w:szCs w:val="41"/>
+          <w:sz w:val="39"/>
+          <w:szCs w:val="39"/>
           <w:lang w:eastAsia="zh-TW"/>
         </w:rPr>
       </w:pPr>
       <w:r>
         <w:rPr>
           <w:rFonts w:hint="eastAsia" w:ascii="TW-MOE-Std-Kai" w:hAnsi="TW-MOE-Std-Kai" w:eastAsia="TW-MOE-Std-Kai" w:cs="TW-MOE-Std-Kai"/>
-          <w:sz w:val="41"/>
-          <w:szCs w:val="41"/>
+          <w:sz w:val="39"/>
+          <w:szCs w:val="39"/>
           <w:lang w:eastAsia="zh-TW"/>
         </w:rPr>
         <w:t>辨音：「證、証」音</w:t>
@@ -47,8 +47,8 @@
       <w:r>
         <w:rPr>
           <w:rFonts w:hint="eastAsia" w:ascii="GB Pinyinok-C" w:hAnsi="GB Pinyinok-C" w:eastAsia="GB Pinyinok-C" w:cs="GB Pinyinok-C"/>
-          <w:sz w:val="41"/>
-          <w:szCs w:val="41"/>
+          <w:sz w:val="39"/>
+          <w:szCs w:val="39"/>
           <w:lang w:eastAsia="zh-TW"/>
         </w:rPr>
         <w:t>zhèng</w:t>
@@ -56,8 +56,8 @@
       <w:r>
         <w:rPr>
           <w:rFonts w:hint="eastAsia" w:ascii="TW-MOE-Std-Kai" w:hAnsi="TW-MOE-Std-Kai" w:eastAsia="TW-MOE-Std-Kai" w:cs="TW-MOE-Std-Kai"/>
-          <w:sz w:val="41"/>
-          <w:szCs w:val="41"/>
+          <w:sz w:val="39"/>
+          <w:szCs w:val="39"/>
           <w:lang w:eastAsia="zh-TW"/>
         </w:rPr>
         <w:t>。</w:t>
@@ -67,30 +67,30 @@
       <w:pPr>
         <w:rPr>
           <w:rFonts w:hint="eastAsia" w:ascii="TW-MOE-Std-Kai" w:hAnsi="TW-MOE-Std-Kai" w:eastAsia="TW-MOE-Std-Kai" w:cs="TW-MOE-Std-Kai"/>
-          <w:sz w:val="41"/>
-          <w:szCs w:val="41"/>
+          <w:sz w:val="39"/>
+          <w:szCs w:val="39"/>
           <w:lang w:val="en-US" w:eastAsia="zh-TW"/>
         </w:rPr>
       </w:pPr>
       <w:r>
         <w:rPr>
           <w:rFonts w:hint="eastAsia" w:ascii="TW-MOE-Std-Kai" w:hAnsi="TW-MOE-Std-Kai" w:eastAsia="TW-MOE-Std-Kai" w:cs="TW-MOE-Std-Kai"/>
-          <w:sz w:val="41"/>
-          <w:szCs w:val="41"/>
-          <w:lang w:eastAsia="zh-TW"/>
-        </w:rPr>
-        <w:t>辨意：「證」是指告發、引用憑據或事實以表明或斷定、憑據、病症、症候，如「保證」、「認證」、「證明」、「求證」、「反證」、「證實」、「驗證」、「印證」、「考證」、「查證」、「論證」</w:t>
+          <w:sz w:val="39"/>
+          <w:szCs w:val="39"/>
+          <w:lang w:eastAsia="zh-TW"/>
+        </w:rPr>
+        <w:t>辨意：「證」是指告發、引用憑據或事實以表明或斷定、憑據、病症、症候，如「保證」、「認證」、「證明」、「求證」、「反證」、「證實」、「驗</w:t>
       </w:r>
       <w:bookmarkStart w:id="0" w:name="_GoBack"/>
       <w:bookmarkEnd w:id="0"/>
       <w:r>
         <w:rPr>
           <w:rFonts w:hint="eastAsia" w:ascii="TW-MOE-Std-Kai" w:hAnsi="TW-MOE-Std-Kai" w:eastAsia="TW-MOE-Std-Kai" w:cs="TW-MOE-Std-Kai"/>
-          <w:sz w:val="41"/>
-          <w:szCs w:val="41"/>
-          <w:lang w:eastAsia="zh-TW"/>
-        </w:rPr>
-        <w:t>、「證據」、「憑證」、「要證」、「佐證」、「例證」、「明證」、「鐵證」、「罪證」、「物證」、「證物」、「證詞」、「證言」、「確證」、「實證」、「孤證」、「偽證」、「採證」、「蒐證」、「存證」、「引證」、「舉證」、「指證」、「作證」、「公證」、「質證」、「聽證」、「聽證會」、「對證」、「死無對證」、「證件」、「證照」、「執證」、「黨證」、「簽證」、「通行證」、「許可證」、「學生證」、「工作證」、「身分證」、「准考證」、「臺胞證」、「證書」、「辯證」、「辨證」、「證悟」等。而「証」則是指諫正，如「証諫」等。現代語境中區分「證」和「証」，只要記住除指「証諫」外一般都是用「證」即可。</w:t>
+          <w:sz w:val="39"/>
+          <w:szCs w:val="39"/>
+          <w:lang w:eastAsia="zh-TW"/>
+        </w:rPr>
+        <w:t>證」、「印證」、「見證」、「考證」、「查證」、「論證」、「證據」、「憑證」、「要證」、「佐證」、「例證」、「明證」、「鐵證」、「罪證」、「物證」、「證物」、「證詞」、「證言」、「確證」、「實證」、「孤證」、「偽證」、「採證」、「蒐證」、「存證」、「引證」、「舉證」、「指證」、「作證」、「公證」、「質證」、「聽證」、「聽證會」、「對證」、「死無對證」、「證件」、「證照」、「執證」、「黨證」、「簽證」、「通行證」、「許可證」、「學生證」、「工作證」、「身分證」、「准考證」、「臺胞證」、「證書」、「辯證」、「辨證」、「證悟」等。而「証」則是指諫正，如「証諫」等。現代語境中區分「證」和「証」，只要記住除指「証諫」外一般都是用「證」即可。</w:t>
       </w:r>
     </w:p>
     <w:sectPr>

--- a/466. 證、証→证.docx
+++ b/466. 證、証→证.docx
@@ -11,16 +11,16 @@
         <w:jc w:val="left"/>
         <w:rPr>
           <w:rFonts w:hint="eastAsia" w:ascii="TW-MOE-Std-Kai" w:hAnsi="TW-MOE-Std-Kai" w:eastAsia="TW-MOE-Std-Kai" w:cs="TW-MOE-Std-Kai"/>
-          <w:sz w:val="39"/>
-          <w:szCs w:val="39"/>
+          <w:sz w:val="37"/>
+          <w:szCs w:val="37"/>
           <w:lang w:eastAsia="zh-TW"/>
         </w:rPr>
       </w:pPr>
       <w:r>
         <w:rPr>
           <w:rFonts w:hint="eastAsia" w:ascii="TW-MOE-Std-Kai" w:hAnsi="TW-MOE-Std-Kai" w:eastAsia="TW-MOE-Std-Kai" w:cs="TW-MOE-Std-Kai"/>
-          <w:sz w:val="39"/>
-          <w:szCs w:val="39"/>
+          <w:sz w:val="37"/>
+          <w:szCs w:val="37"/>
           <w:lang w:eastAsia="zh-TW"/>
         </w:rPr>
         <w:t>《大陸居民臺灣正體字講義》一簡多繁辨析之「證、証」→「证」</w:t>
@@ -30,16 +30,16 @@
       <w:pPr>
         <w:rPr>
           <w:rFonts w:hint="eastAsia" w:ascii="TW-MOE-Std-Kai" w:hAnsi="TW-MOE-Std-Kai" w:eastAsia="TW-MOE-Std-Kai" w:cs="TW-MOE-Std-Kai"/>
-          <w:sz w:val="39"/>
-          <w:szCs w:val="39"/>
+          <w:sz w:val="37"/>
+          <w:szCs w:val="37"/>
           <w:lang w:eastAsia="zh-TW"/>
         </w:rPr>
       </w:pPr>
       <w:r>
         <w:rPr>
           <w:rFonts w:hint="eastAsia" w:ascii="TW-MOE-Std-Kai" w:hAnsi="TW-MOE-Std-Kai" w:eastAsia="TW-MOE-Std-Kai" w:cs="TW-MOE-Std-Kai"/>
-          <w:sz w:val="39"/>
-          <w:szCs w:val="39"/>
+          <w:sz w:val="37"/>
+          <w:szCs w:val="37"/>
           <w:lang w:eastAsia="zh-TW"/>
         </w:rPr>
         <w:t>辨音：「證、証」音</w:t>
@@ -47,8 +47,8 @@
       <w:r>
         <w:rPr>
           <w:rFonts w:hint="eastAsia" w:ascii="GB Pinyinok-C" w:hAnsi="GB Pinyinok-C" w:eastAsia="GB Pinyinok-C" w:cs="GB Pinyinok-C"/>
-          <w:sz w:val="39"/>
-          <w:szCs w:val="39"/>
+          <w:sz w:val="37"/>
+          <w:szCs w:val="37"/>
           <w:lang w:eastAsia="zh-TW"/>
         </w:rPr>
         <w:t>zhèng</w:t>
@@ -56,8 +56,8 @@
       <w:r>
         <w:rPr>
           <w:rFonts w:hint="eastAsia" w:ascii="TW-MOE-Std-Kai" w:hAnsi="TW-MOE-Std-Kai" w:eastAsia="TW-MOE-Std-Kai" w:cs="TW-MOE-Std-Kai"/>
-          <w:sz w:val="39"/>
-          <w:szCs w:val="39"/>
+          <w:sz w:val="37"/>
+          <w:szCs w:val="37"/>
           <w:lang w:eastAsia="zh-TW"/>
         </w:rPr>
         <w:t>。</w:t>
@@ -67,30 +67,30 @@
       <w:pPr>
         <w:rPr>
           <w:rFonts w:hint="eastAsia" w:ascii="TW-MOE-Std-Kai" w:hAnsi="TW-MOE-Std-Kai" w:eastAsia="TW-MOE-Std-Kai" w:cs="TW-MOE-Std-Kai"/>
-          <w:sz w:val="39"/>
-          <w:szCs w:val="39"/>
+          <w:sz w:val="37"/>
+          <w:szCs w:val="37"/>
           <w:lang w:val="en-US" w:eastAsia="zh-TW"/>
         </w:rPr>
       </w:pPr>
       <w:r>
         <w:rPr>
           <w:rFonts w:hint="eastAsia" w:ascii="TW-MOE-Std-Kai" w:hAnsi="TW-MOE-Std-Kai" w:eastAsia="TW-MOE-Std-Kai" w:cs="TW-MOE-Std-Kai"/>
-          <w:sz w:val="39"/>
-          <w:szCs w:val="39"/>
-          <w:lang w:eastAsia="zh-TW"/>
-        </w:rPr>
-        <w:t>辨意：「證」是指告發、引用憑據或事實以表明或斷定、憑據、病症、症候，如「保證」、「認證」、「證明」、「求證」、「反證」、「證實」、「驗</w:t>
+          <w:sz w:val="37"/>
+          <w:szCs w:val="37"/>
+          <w:lang w:eastAsia="zh-TW"/>
+        </w:rPr>
+        <w:t>辨意：「證」是指告發、引用憑據或事實以表明或斷定、憑據、病症、症候，如「保證」、「認證」、「證明」、「求證」、「反證」、「證實」、「驗證」、「印證」、「見證」、「考證」、「查證」、「論證」、「證據」、「憑證」、「要證」、「佐證」、「例證」、「明證」、「鐵證」、「罪證」、「人證」、「證人</w:t>
       </w:r>
       <w:bookmarkStart w:id="0" w:name="_GoBack"/>
       <w:bookmarkEnd w:id="0"/>
       <w:r>
         <w:rPr>
           <w:rFonts w:hint="eastAsia" w:ascii="TW-MOE-Std-Kai" w:hAnsi="TW-MOE-Std-Kai" w:eastAsia="TW-MOE-Std-Kai" w:cs="TW-MOE-Std-Kai"/>
-          <w:sz w:val="39"/>
-          <w:szCs w:val="39"/>
-          <w:lang w:eastAsia="zh-TW"/>
-        </w:rPr>
-        <w:t>證」、「印證」、「見證」、「考證」、「查證」、「論證」、「證據」、「憑證」、「要證」、「佐證」、「例證」、「明證」、「鐵證」、「罪證」、「物證」、「證物」、「證詞」、「證言」、「確證」、「實證」、「孤證」、「偽證」、「採證」、「蒐證」、「存證」、「引證」、「舉證」、「指證」、「作證」、「公證」、「質證」、「聽證」、「聽證會」、「對證」、「死無對證」、「證件」、「證照」、「執證」、「黨證」、「簽證」、「通行證」、「許可證」、「學生證」、「工作證」、「身分證」、「准考證」、「臺胞證」、「證書」、「辯證」、「辨證」、「證悟」等。而「証」則是指諫正，如「証諫」等。現代語境中區分「證」和「証」，只要記住除指「証諫」外一般都是用「證」即可。</w:t>
+          <w:sz w:val="37"/>
+          <w:szCs w:val="37"/>
+          <w:lang w:eastAsia="zh-TW"/>
+        </w:rPr>
+        <w:t>」、「物證」、「證物」、「證詞」、「證言」、「確證」、「實證」、「孤證」、「偽證」、「採證」、「蒐證」、「存證」、「引證」、「舉證」、「指證」、「作證」、「公證」、「質證」、「聽證」、「聽證會」、「對證」、「死無對證」、「證件」、「證照」、「執證」、「黨證」、「簽證」、「通行證」、「許可證」、「學生證」、「工作證」、「身分證」、「准考證」、「臺胞證」、「證書」、「辯證」、「辨證」、「證悟」等。而「証」則是指諫正，如「証諫」等。現代語境中區分「證」和「証」，只要記住除指「証諫」外一般都是用「證」即可。</w:t>
       </w:r>
     </w:p>
     <w:sectPr>

--- a/466. 證、証→证.docx
+++ b/466. 證、証→证.docx
@@ -79,7 +79,7 @@
           <w:szCs w:val="37"/>
           <w:lang w:eastAsia="zh-TW"/>
         </w:rPr>
-        <w:t>辨意：「證」是指告發、引用憑據或事實以表明或斷定、憑據、病症、症候，如「保證」、「認證」、「證明」、「求證」、「反證」、「證實」、「驗證」、「印證」、「見證」、「考證」、「查證」、「論證」、「證據」、「憑證」、「要證」、「佐證」、「例證」、「明證」、「鐵證」、「罪證」、「人證」、「證人</w:t>
+        <w:t>辨意：「證」是指告發、引用憑據或事實以表明或斷定、憑據、病症、症候，如「保證」、「認證」、「證明」、「求證」、「反證」、「證實」、「驗證」、「印證」、「見證」、「考證」、「查證」、「論證」、「證據」、「憑證」、「要證」、「佐證」、「例證」、「明證」、「鐵證」、「罪證」、「人證」、「證人」、「物證」、「證物」、「證詞」、「證言」、「確證」、「實證」、「孤證」、「偽證」、「採證」、「蒐證」、「存證」、「引證」、「舉證」、「指證」、「作證」、「公證」、「質證」、「聽證」、「聽證會」、「對證」、「死無對證」、「證件」、「證照」、「執證」、「黨證」、「簽證」、「通行證」、「許可證」、「學生證」、「工作證」、「身分證」、「准考證」、「臺胞證」、「證書」、「證券」</w:t>
       </w:r>
       <w:bookmarkStart w:id="0" w:name="_GoBack"/>
       <w:bookmarkEnd w:id="0"/>
@@ -90,7 +90,7 @@
           <w:szCs w:val="37"/>
           <w:lang w:eastAsia="zh-TW"/>
         </w:rPr>
-        <w:t>」、「物證」、「證物」、「證詞」、「證言」、「確證」、「實證」、「孤證」、「偽證」、「採證」、「蒐證」、「存證」、「引證」、「舉證」、「指證」、「作證」、「公證」、「質證」、「聽證」、「聽證會」、「對證」、「死無對證」、「證件」、「證照」、「執證」、「黨證」、「簽證」、「通行證」、「許可證」、「學生證」、「工作證」、「身分證」、「准考證」、「臺胞證」、「證書」、「辯證」、「辨證」、「證悟」等。而「証」則是指諫正，如「証諫」等。現代語境中區分「證」和「証」，只要記住除指「証諫」外一般都是用「證」即可。</w:t>
+        <w:t>、「辯證」、「辨證」、「證悟」等。而「証」則是指諫正，如「証諫」等。現代語境中區分「證」和「証」，只要記住除指「証諫」外一般都是用「證」即可。</w:t>
       </w:r>
     </w:p>
     <w:sectPr>
